--- a/documents/ir-sensor.docx
+++ b/documents/ir-sensor.docx
@@ -389,19 +389,43 @@
         <w:rPr>
           <w:rtl w:val="0"/>
         </w:rPr>
-        <w:t>IR-LED</w:t>
-      </w:r>
-    </w:p>
-    <w:p>
-      <w:pPr>
-        <w:pStyle w:val="Brödtext"/>
-        <w:bidi w:val="0"/>
-      </w:pPr>
-      <w:r>
-        <w:rPr>
-          <w:rtl w:val="0"/>
-        </w:rPr>
-        <w:t>Varje sensor kontrolleras genom att dess port m</w:t>
+        <w:t>Sensor QTR-8RC</w:t>
+      </w:r>
+    </w:p>
+    <w:p>
+      <w:pPr>
+        <w:pStyle w:val="Brödtext"/>
+        <w:bidi w:val="0"/>
+      </w:pPr>
+      <w:r>
+        <w:rPr>
+          <w:rtl w:val="0"/>
+        </w:rPr>
+        <w:t xml:space="preserve">Det finns </w:t>
+      </w:r>
+      <w:r>
+        <w:rPr>
+          <w:rtl w:val="0"/>
+        </w:rPr>
+        <w:t>å</w:t>
+      </w:r>
+      <w:r>
+        <w:rPr>
+          <w:rtl w:val="0"/>
+        </w:rPr>
+        <w:t>tta par av LED och fototransistor p</w:t>
+      </w:r>
+      <w:r>
+        <w:rPr>
+          <w:rtl w:val="0"/>
+        </w:rPr>
+        <w:t xml:space="preserve">å </w:t>
+      </w:r>
+      <w:r>
+        <w:rPr>
+          <w:rtl w:val="0"/>
+        </w:rPr>
+        <w:t>kretsen. Varje fototransistor anv</w:t>
       </w:r>
       <w:r>
         <w:rPr>
@@ -413,7 +437,151 @@
         <w:rPr>
           <w:rtl w:val="0"/>
         </w:rPr>
-        <w:t>ter tiden det tar fr</w:t>
+        <w:t>nder en urladdnings kondensator som ger en mikrokontroller m</w:t>
+      </w:r>
+      <w:r>
+        <w:rPr>
+          <w:rtl w:val="0"/>
+        </w:rPr>
+        <w:t>ö</w:t>
+      </w:r>
+      <w:r>
+        <w:rPr>
+          <w:rtl w:val="0"/>
+        </w:rPr>
+        <w:t>jligheten att m</w:t>
+      </w:r>
+      <w:r>
+        <w:rPr>
+          <w:rtl w:val="0"/>
+        </w:rPr>
+        <w:t>ä</w:t>
+      </w:r>
+      <w:r>
+        <w:rPr>
+          <w:rtl w:val="0"/>
+        </w:rPr>
+        <w:t>ta reflektionen genom att m</w:t>
+      </w:r>
+      <w:r>
+        <w:rPr>
+          <w:rtl w:val="0"/>
+        </w:rPr>
+        <w:t>ä</w:t>
+      </w:r>
+      <w:r>
+        <w:rPr>
+          <w:rtl w:val="0"/>
+        </w:rPr>
+        <w:t>ta tiden det tar f</w:t>
+      </w:r>
+      <w:r>
+        <w:rPr>
+          <w:rtl w:val="0"/>
+        </w:rPr>
+        <w:t>ö</w:t>
+      </w:r>
+      <w:r>
+        <w:rPr>
+          <w:rtl w:val="0"/>
+        </w:rPr>
+        <w:t>r sp</w:t>
+      </w:r>
+      <w:r>
+        <w:rPr>
+          <w:rtl w:val="0"/>
+        </w:rPr>
+        <w:t>ä</w:t>
+      </w:r>
+      <w:r>
+        <w:rPr>
+          <w:rtl w:val="0"/>
+        </w:rPr>
+        <w:t>nningen att bli noll.</w:t>
+      </w:r>
+      <w:r>
+        <w:rPr>
+          <w:rtl w:val="0"/>
+        </w:rPr>
+        <w:t xml:space="preserve"> </w:t>
+      </w:r>
+    </w:p>
+    <w:p>
+      <w:pPr>
+        <w:pStyle w:val="Brödtext"/>
+        <w:bidi w:val="0"/>
+      </w:pPr>
+    </w:p>
+    <w:p>
+      <w:pPr>
+        <w:pStyle w:val="Brödtext"/>
+        <w:bidi w:val="0"/>
+      </w:pPr>
+      <w:r>
+        <w:rPr>
+          <w:rtl w:val="0"/>
+        </w:rPr>
+        <w:t>F</w:t>
+      </w:r>
+      <w:r>
+        <w:rPr>
+          <w:rtl w:val="0"/>
+        </w:rPr>
+        <w:t>ö</w:t>
+      </w:r>
+      <w:r>
+        <w:rPr>
+          <w:rtl w:val="0"/>
+        </w:rPr>
+        <w:t>r g</w:t>
+      </w:r>
+      <w:r>
+        <w:rPr>
+          <w:rtl w:val="0"/>
+        </w:rPr>
+        <w:t>ö</w:t>
+      </w:r>
+      <w:r>
+        <w:rPr>
+          <w:rtl w:val="0"/>
+        </w:rPr>
+        <w:t>ra m</w:t>
+      </w:r>
+      <w:r>
+        <w:rPr>
+          <w:rtl w:val="0"/>
+        </w:rPr>
+        <w:t>ä</w:t>
+      </w:r>
+      <w:r>
+        <w:rPr>
+          <w:rtl w:val="0"/>
+        </w:rPr>
+        <w:t>tning m</w:t>
+      </w:r>
+      <w:r>
+        <w:rPr>
+          <w:rtl w:val="0"/>
+        </w:rPr>
+        <w:t>ö</w:t>
+      </w:r>
+      <w:r>
+        <w:rPr>
+          <w:rtl w:val="0"/>
+        </w:rPr>
+        <w:t>jlig g</w:t>
+      </w:r>
+      <w:r>
+        <w:rPr>
+          <w:rtl w:val="0"/>
+        </w:rPr>
+        <w:t>ö</w:t>
+      </w:r>
+      <w:r>
+        <w:rPr>
+          <w:rtl w:val="0"/>
+        </w:rPr>
+        <w:t>rs port till utg</w:t>
       </w:r>
       <w:r>
         <w:rPr>
@@ -425,7 +593,19 @@
         <w:rPr>
           <w:rtl w:val="0"/>
         </w:rPr>
-        <w:t xml:space="preserve">n det att signalen </w:t>
+        <w:t>ng och efter att den satts h</w:t>
+      </w:r>
+      <w:r>
+        <w:rPr>
+          <w:rtl w:val="0"/>
+        </w:rPr>
+        <w:t>ö</w:t>
+      </w:r>
+      <w:r>
+        <w:rPr>
+          <w:rtl w:val="0"/>
+        </w:rPr>
+        <w:t>g s</w:t>
       </w:r>
       <w:r>
         <w:rPr>
@@ -437,7 +617,79 @@
         <w:rPr>
           <w:rtl w:val="0"/>
         </w:rPr>
-        <w:t>r h</w:t>
+        <w:t>tts den till ing</w:t>
+      </w:r>
+      <w:r>
+        <w:rPr>
+          <w:rtl w:val="0"/>
+        </w:rPr>
+        <w:t>å</w:t>
+      </w:r>
+      <w:r>
+        <w:rPr>
+          <w:rtl w:val="0"/>
+        </w:rPr>
+        <w:t>ng. Vid svart underlag tar det s</w:t>
+      </w:r>
+      <w:r>
+        <w:rPr>
+          <w:rtl w:val="0"/>
+        </w:rPr>
+        <w:t xml:space="preserve">å </w:t>
+      </w:r>
+      <w:r>
+        <w:rPr>
+          <w:rtl w:val="0"/>
+        </w:rPr>
+        <w:t>l</w:t>
+      </w:r>
+      <w:r>
+        <w:rPr>
+          <w:rtl w:val="0"/>
+        </w:rPr>
+        <w:t>å</w:t>
+      </w:r>
+      <w:r>
+        <w:rPr>
+          <w:rtl w:val="0"/>
+        </w:rPr>
+        <w:t>ng tid att tidsgr</w:t>
+      </w:r>
+      <w:r>
+        <w:rPr>
+          <w:rtl w:val="0"/>
+        </w:rPr>
+        <w:t>ä</w:t>
+      </w:r>
+      <w:r>
+        <w:rPr>
+          <w:rtl w:val="0"/>
+        </w:rPr>
+        <w:t>nsen p</w:t>
+      </w:r>
+      <w:r>
+        <w:rPr>
+          <w:rtl w:val="0"/>
+        </w:rPr>
+        <w:t xml:space="preserve">å </w:t>
+      </w:r>
+      <w:r>
+        <w:rPr>
+          <w:rtl w:val="0"/>
+        </w:rPr>
+        <w:t>2000 avbryter vilket inneb</w:t>
+      </w:r>
+      <w:r>
+        <w:rPr>
+          <w:rtl w:val="0"/>
+        </w:rPr>
+        <w:t>ä</w:t>
+      </w:r>
+      <w:r>
+        <w:rPr>
+          <w:rtl w:val="0"/>
+        </w:rPr>
+        <w:t xml:space="preserve">r att den aktuella sensorn befinner sig </w:t>
       </w:r>
       <w:r>
         <w:rPr>
@@ -449,7 +701,55 @@
         <w:rPr>
           <w:rtl w:val="0"/>
         </w:rPr>
-        <w:t>g tills den blir l</w:t>
+        <w:t>ver linjen. N</w:t>
+      </w:r>
+      <w:r>
+        <w:rPr>
+          <w:rtl w:val="0"/>
+        </w:rPr>
+        <w:t>ä</w:t>
+      </w:r>
+      <w:r>
+        <w:rPr>
+          <w:rtl w:val="0"/>
+        </w:rPr>
+        <w:t xml:space="preserve">r underlaget </w:t>
+      </w:r>
+      <w:r>
+        <w:rPr>
+          <w:rtl w:val="0"/>
+        </w:rPr>
+        <w:t>ä</w:t>
+      </w:r>
+      <w:r>
+        <w:rPr>
+          <w:rtl w:val="0"/>
+        </w:rPr>
+        <w:t>r ljusare kan det bli v</w:t>
+      </w:r>
+      <w:r>
+        <w:rPr>
+          <w:rtl w:val="0"/>
+        </w:rPr>
+        <w:t>ä</w:t>
+      </w:r>
+      <w:r>
+        <w:rPr>
+          <w:rtl w:val="0"/>
+        </w:rPr>
+        <w:t>rden n</w:t>
+      </w:r>
+      <w:r>
+        <w:rPr>
+          <w:rtl w:val="0"/>
+        </w:rPr>
+        <w:t>ä</w:t>
+      </w:r>
+      <w:r>
+        <w:rPr>
+          <w:rtl w:val="0"/>
+        </w:rPr>
+        <w:t>rmare 60 komma ut fr</w:t>
       </w:r>
       <w:r>
         <w:rPr>
@@ -461,7 +761,25 @@
         <w:rPr>
           <w:rtl w:val="0"/>
         </w:rPr>
-        <w:t>g. F</w:t>
+        <w:t xml:space="preserve">n sensorn. </w:t>
+      </w:r>
+    </w:p>
+    <w:p>
+      <w:pPr>
+        <w:pStyle w:val="Brödtext"/>
+        <w:bidi w:val="0"/>
+      </w:pPr>
+    </w:p>
+    <w:p>
+      <w:pPr>
+        <w:pStyle w:val="Brödtext"/>
+        <w:bidi w:val="0"/>
+      </w:pPr>
+      <w:r>
+        <w:rPr>
+          <w:rtl w:val="0"/>
+        </w:rPr>
+        <w:t>I b</w:t>
       </w:r>
       <w:r>
         <w:rPr>
@@ -473,7 +791,31 @@
         <w:rPr>
           <w:rtl w:val="0"/>
         </w:rPr>
-        <w:t>r g</w:t>
+        <w:t>rjan av utvecklingen anv</w:t>
+      </w:r>
+      <w:r>
+        <w:rPr>
+          <w:rtl w:val="0"/>
+        </w:rPr>
+        <w:t>ä</w:t>
+      </w:r>
+      <w:r>
+        <w:rPr>
+          <w:rtl w:val="0"/>
+        </w:rPr>
+        <w:t xml:space="preserve">ndes alla </w:t>
+      </w:r>
+      <w:r>
+        <w:rPr>
+          <w:rtl w:val="0"/>
+        </w:rPr>
+        <w:t>å</w:t>
+      </w:r>
+      <w:r>
+        <w:rPr>
+          <w:rtl w:val="0"/>
+        </w:rPr>
+        <w:t>tta sensorer f</w:t>
       </w:r>
       <w:r>
         <w:rPr>
@@ -485,7 +827,7 @@
         <w:rPr>
           <w:rtl w:val="0"/>
         </w:rPr>
-        <w:t>ra m</w:t>
+        <w:t>r att detektera linjens position. N</w:t>
       </w:r>
       <w:r>
         <w:rPr>
@@ -497,7 +839,31 @@
         <w:rPr>
           <w:rtl w:val="0"/>
         </w:rPr>
-        <w:t>tning m</w:t>
+        <w:t>r sedan de olika delarna skulle sl</w:t>
+      </w:r>
+      <w:r>
+        <w:rPr>
+          <w:rtl w:val="0"/>
+        </w:rPr>
+        <w:t>å</w:t>
+      </w:r>
+      <w:r>
+        <w:rPr>
+          <w:rtl w:val="0"/>
+        </w:rPr>
+        <w:t>s ihop uppt</w:t>
+      </w:r>
+      <w:r>
+        <w:rPr>
+          <w:rtl w:val="0"/>
+        </w:rPr>
+        <w:t>ä</w:t>
+      </w:r>
+      <w:r>
+        <w:rPr>
+          <w:rtl w:val="0"/>
+        </w:rPr>
+        <w:t>cktes att det blev konflikt med PWM och vanliga I/O portar. Vid fels</w:t>
       </w:r>
       <w:r>
         <w:rPr>
@@ -509,7 +875,103 @@
         <w:rPr>
           <w:rtl w:val="0"/>
         </w:rPr>
-        <w:t>jlig g</w:t>
+        <w:t>kning uppt</w:t>
+      </w:r>
+      <w:r>
+        <w:rPr>
+          <w:rtl w:val="0"/>
+        </w:rPr>
+        <w:t>ä</w:t>
+      </w:r>
+      <w:r>
+        <w:rPr>
+          <w:rtl w:val="0"/>
+        </w:rPr>
+        <w:t>cktes att det var portar p</w:t>
+      </w:r>
+      <w:r>
+        <w:rPr>
+          <w:rtl w:val="0"/>
+        </w:rPr>
+        <w:t xml:space="preserve">å </w:t>
+      </w:r>
+      <w:r>
+        <w:rPr>
+          <w:rtl w:val="0"/>
+        </w:rPr>
+        <w:t xml:space="preserve">B registret som inte ville fungera ihop med PWM. Som </w:t>
+      </w:r>
+      <w:r>
+        <w:rPr>
+          <w:rtl w:val="0"/>
+        </w:rPr>
+        <w:t>å</w:t>
+      </w:r>
+      <w:r>
+        <w:rPr>
+          <w:rtl w:val="0"/>
+        </w:rPr>
+        <w:t>tg</w:t>
+      </w:r>
+      <w:r>
+        <w:rPr>
+          <w:rtl w:val="0"/>
+        </w:rPr>
+        <w:t>ä</w:t>
+      </w:r>
+      <w:r>
+        <w:rPr>
+          <w:rtl w:val="0"/>
+        </w:rPr>
+        <w:t>rd kopplades de fyra portarna p</w:t>
+      </w:r>
+      <w:r>
+        <w:rPr>
+          <w:rtl w:val="0"/>
+        </w:rPr>
+        <w:t xml:space="preserve">å </w:t>
+      </w:r>
+      <w:r>
+        <w:rPr>
+          <w:rtl w:val="0"/>
+        </w:rPr>
+        <w:t>B-registret loss. Efter att ha omstrukturerat de portar som blivit tilldelade till linjesensorn s</w:t>
+      </w:r>
+      <w:r>
+        <w:rPr>
+          <w:rtl w:val="0"/>
+        </w:rPr>
+        <w:t xml:space="preserve">å </w:t>
+      </w:r>
+      <w:r>
+        <w:rPr>
+          <w:rtl w:val="0"/>
+        </w:rPr>
+        <w:t>anv</w:t>
+      </w:r>
+      <w:r>
+        <w:rPr>
+          <w:rtl w:val="0"/>
+        </w:rPr>
+        <w:t>ä</w:t>
+      </w:r>
+      <w:r>
+        <w:rPr>
+          <w:rtl w:val="0"/>
+        </w:rPr>
+        <w:t>nds fem ist</w:t>
+      </w:r>
+      <w:r>
+        <w:rPr>
+          <w:rtl w:val="0"/>
+        </w:rPr>
+        <w:t>ä</w:t>
+      </w:r>
+      <w:r>
+        <w:rPr>
+          <w:rtl w:val="0"/>
+        </w:rPr>
+        <w:t>llet f</w:t>
       </w:r>
       <w:r>
         <w:rPr>
@@ -521,7 +983,7 @@
         <w:rPr>
           <w:rtl w:val="0"/>
         </w:rPr>
-        <w:t>rs port till utg</w:t>
+        <w:t xml:space="preserve">r </w:t>
       </w:r>
       <w:r>
         <w:rPr>
@@ -533,19 +995,37 @@
         <w:rPr>
           <w:rtl w:val="0"/>
         </w:rPr>
-        <w:t>ng och efter att den satts h</w:t>
-      </w:r>
-      <w:r>
-        <w:rPr>
-          <w:rtl w:val="0"/>
-        </w:rPr>
-        <w:t>ö</w:t>
-      </w:r>
-      <w:r>
-        <w:rPr>
-          <w:rtl w:val="0"/>
-        </w:rPr>
-        <w:t>g s</w:t>
+        <w:t>tta sensorer och vi l</w:t>
+      </w:r>
+      <w:r>
+        <w:rPr>
+          <w:rtl w:val="0"/>
+        </w:rPr>
+        <w:t>å</w:t>
+      </w:r>
+      <w:r>
+        <w:rPr>
+          <w:rtl w:val="0"/>
+        </w:rPr>
+        <w:t>ter sensorerna lysa konstant.</w:t>
+      </w:r>
+    </w:p>
+    <w:p>
+      <w:pPr>
+        <w:pStyle w:val="Brödtext"/>
+        <w:bidi w:val="0"/>
+      </w:pPr>
+    </w:p>
+    <w:p>
+      <w:pPr>
+        <w:pStyle w:val="Brödtext"/>
+        <w:bidi w:val="0"/>
+      </w:pPr>
+      <w:r>
+        <w:rPr>
+          <w:rtl w:val="0"/>
+        </w:rPr>
+        <w:t xml:space="preserve">Sensorerna </w:t>
       </w:r>
       <w:r>
         <w:rPr>
@@ -557,7 +1037,19 @@
         <w:rPr>
           <w:rtl w:val="0"/>
         </w:rPr>
-        <w:t>tts den till ing</w:t>
+        <w:t>r placerade p</w:t>
+      </w:r>
+      <w:r>
+        <w:rPr>
+          <w:rtl w:val="0"/>
+        </w:rPr>
+        <w:t xml:space="preserve">å </w:t>
+      </w:r>
+      <w:r>
+        <w:rPr>
+          <w:rtl w:val="0"/>
+        </w:rPr>
+        <w:t>ett avst</w:t>
       </w:r>
       <w:r>
         <w:rPr>
@@ -569,31 +1061,52 @@
         <w:rPr>
           <w:rtl w:val="0"/>
         </w:rPr>
-        <w:t>ng. Vid svart underlag tar det s</w:t>
-      </w:r>
-      <w:r>
-        <w:rPr>
-          <w:rtl w:val="0"/>
-        </w:rPr>
-        <w:t xml:space="preserve">å </w:t>
-      </w:r>
-      <w:r>
-        <w:rPr>
-          <w:rtl w:val="0"/>
-        </w:rPr>
-        <w:t>l</w:t>
-      </w:r>
-      <w:r>
-        <w:rPr>
-          <w:rtl w:val="0"/>
+        <w:t xml:space="preserve">nd av 4mm. </w:t>
+      </w:r>
+      <w:r>
+        <w:rPr>
+          <w:rtl w:val="0"/>
+        </w:rPr>
+        <w:t>Det rekommenderade maxavst</w:t>
+      </w:r>
+      <w:r>
+        <w:rPr>
+          <w:rtl w:val="0"/>
+          <w:lang w:val="da-DK"/>
         </w:rPr>
         <w:t>å</w:t>
       </w:r>
       <w:r>
         <w:rPr>
           <w:rtl w:val="0"/>
-        </w:rPr>
-        <w:t>ng tid att tidsgr</w:t>
+          <w:lang w:val="da-DK"/>
+        </w:rPr>
+        <w:t>ndet fr</w:t>
+      </w:r>
+      <w:r>
+        <w:rPr>
+          <w:rtl w:val="0"/>
+          <w:lang w:val="da-DK"/>
+        </w:rPr>
+        <w:t>å</w:t>
+      </w:r>
+      <w:r>
+        <w:rPr>
+          <w:rtl w:val="0"/>
+        </w:rPr>
+        <w:t xml:space="preserve">n </w:t>
+      </w:r>
+      <w:r>
+        <w:rPr>
+          <w:rtl w:val="0"/>
+        </w:rPr>
+        <w:t>g</w:t>
+      </w:r>
+      <w:r>
+        <w:rPr>
+          <w:rtl w:val="0"/>
+        </w:rPr>
+        <w:t xml:space="preserve">olv till sensor </w:t>
       </w:r>
       <w:r>
         <w:rPr>
@@ -605,349 +1118,7 @@
         <w:rPr>
           <w:rtl w:val="0"/>
         </w:rPr>
-        <w:t>nsen p</w:t>
-      </w:r>
-      <w:r>
-        <w:rPr>
-          <w:rtl w:val="0"/>
-        </w:rPr>
-        <w:t xml:space="preserve">å </w:t>
-      </w:r>
-      <w:r>
-        <w:rPr>
-          <w:rtl w:val="0"/>
-        </w:rPr>
-        <w:t>2000 avbryter vilket inneb</w:t>
-      </w:r>
-      <w:r>
-        <w:rPr>
-          <w:rtl w:val="0"/>
-        </w:rPr>
-        <w:t>ä</w:t>
-      </w:r>
-      <w:r>
-        <w:rPr>
-          <w:rtl w:val="0"/>
-        </w:rPr>
-        <w:t xml:space="preserve">r att den aktuella sensorn befinner sig </w:t>
-      </w:r>
-      <w:r>
-        <w:rPr>
-          <w:rtl w:val="0"/>
-        </w:rPr>
-        <w:t>ö</w:t>
-      </w:r>
-      <w:r>
-        <w:rPr>
-          <w:rtl w:val="0"/>
-        </w:rPr>
-        <w:t>ver linjen. N</w:t>
-      </w:r>
-      <w:r>
-        <w:rPr>
-          <w:rtl w:val="0"/>
-        </w:rPr>
-        <w:t>ä</w:t>
-      </w:r>
-      <w:r>
-        <w:rPr>
-          <w:rtl w:val="0"/>
-        </w:rPr>
-        <w:t xml:space="preserve">r underlaget </w:t>
-      </w:r>
-      <w:r>
-        <w:rPr>
-          <w:rtl w:val="0"/>
-        </w:rPr>
-        <w:t>ä</w:t>
-      </w:r>
-      <w:r>
-        <w:rPr>
-          <w:rtl w:val="0"/>
-        </w:rPr>
-        <w:t>r ljusare kan det bli v</w:t>
-      </w:r>
-      <w:r>
-        <w:rPr>
-          <w:rtl w:val="0"/>
-        </w:rPr>
-        <w:t>ä</w:t>
-      </w:r>
-      <w:r>
-        <w:rPr>
-          <w:rtl w:val="0"/>
-        </w:rPr>
-        <w:t>rden n</w:t>
-      </w:r>
-      <w:r>
-        <w:rPr>
-          <w:rtl w:val="0"/>
-        </w:rPr>
-        <w:t>ä</w:t>
-      </w:r>
-      <w:r>
-        <w:rPr>
-          <w:rtl w:val="0"/>
-        </w:rPr>
-        <w:t>rmare 60 komma ut fr</w:t>
-      </w:r>
-      <w:r>
-        <w:rPr>
-          <w:rtl w:val="0"/>
-        </w:rPr>
-        <w:t>å</w:t>
-      </w:r>
-      <w:r>
-        <w:rPr>
-          <w:rtl w:val="0"/>
-        </w:rPr>
-        <w:t xml:space="preserve">n sensorn. </w:t>
-      </w:r>
-    </w:p>
-    <w:p>
-      <w:pPr>
-        <w:pStyle w:val="Brödtext"/>
-        <w:bidi w:val="0"/>
-      </w:pPr>
-    </w:p>
-    <w:p>
-      <w:pPr>
-        <w:pStyle w:val="Brödtext"/>
-        <w:bidi w:val="0"/>
-      </w:pPr>
-      <w:r>
-        <w:rPr>
-          <w:rtl w:val="0"/>
-        </w:rPr>
-        <w:t>I b</w:t>
-      </w:r>
-      <w:r>
-        <w:rPr>
-          <w:rtl w:val="0"/>
-        </w:rPr>
-        <w:t>ö</w:t>
-      </w:r>
-      <w:r>
-        <w:rPr>
-          <w:rtl w:val="0"/>
-        </w:rPr>
-        <w:t>rjan av utvecklingen anv</w:t>
-      </w:r>
-      <w:r>
-        <w:rPr>
-          <w:rtl w:val="0"/>
-        </w:rPr>
-        <w:t>ä</w:t>
-      </w:r>
-      <w:r>
-        <w:rPr>
-          <w:rtl w:val="0"/>
-        </w:rPr>
-        <w:t xml:space="preserve">ndes alla </w:t>
-      </w:r>
-      <w:r>
-        <w:rPr>
-          <w:rtl w:val="0"/>
-        </w:rPr>
-        <w:t>å</w:t>
-      </w:r>
-      <w:r>
-        <w:rPr>
-          <w:rtl w:val="0"/>
-        </w:rPr>
-        <w:t>tta sensorer f</w:t>
-      </w:r>
-      <w:r>
-        <w:rPr>
-          <w:rtl w:val="0"/>
-        </w:rPr>
-        <w:t>ö</w:t>
-      </w:r>
-      <w:r>
-        <w:rPr>
-          <w:rtl w:val="0"/>
-        </w:rPr>
-        <w:t>r att detektera linjens position. N</w:t>
-      </w:r>
-      <w:r>
-        <w:rPr>
-          <w:rtl w:val="0"/>
-        </w:rPr>
-        <w:t>ä</w:t>
-      </w:r>
-      <w:r>
-        <w:rPr>
-          <w:rtl w:val="0"/>
-        </w:rPr>
-        <w:t>r sedan de olika delarna skulle sl</w:t>
-      </w:r>
-      <w:r>
-        <w:rPr>
-          <w:rtl w:val="0"/>
-        </w:rPr>
-        <w:t>å</w:t>
-      </w:r>
-      <w:r>
-        <w:rPr>
-          <w:rtl w:val="0"/>
-        </w:rPr>
-        <w:t>s ihop uppt</w:t>
-      </w:r>
-      <w:r>
-        <w:rPr>
-          <w:rtl w:val="0"/>
-        </w:rPr>
-        <w:t>ä</w:t>
-      </w:r>
-      <w:r>
-        <w:rPr>
-          <w:rtl w:val="0"/>
-        </w:rPr>
-        <w:t>cktes att det blev konflikt med PWM och vanliga I/O portar. Vid fels</w:t>
-      </w:r>
-      <w:r>
-        <w:rPr>
-          <w:rtl w:val="0"/>
-        </w:rPr>
-        <w:t>ö</w:t>
-      </w:r>
-      <w:r>
-        <w:rPr>
-          <w:rtl w:val="0"/>
-        </w:rPr>
-        <w:t>kning uppt</w:t>
-      </w:r>
-      <w:r>
-        <w:rPr>
-          <w:rtl w:val="0"/>
-        </w:rPr>
-        <w:t>ä</w:t>
-      </w:r>
-      <w:r>
-        <w:rPr>
-          <w:rtl w:val="0"/>
-        </w:rPr>
-        <w:t>cktes att det var portar p</w:t>
-      </w:r>
-      <w:r>
-        <w:rPr>
-          <w:rtl w:val="0"/>
-        </w:rPr>
-        <w:t xml:space="preserve">å </w:t>
-      </w:r>
-      <w:r>
-        <w:rPr>
-          <w:rtl w:val="0"/>
-        </w:rPr>
-        <w:t xml:space="preserve">B registret som inte ville fungera ihop med PWM. Som </w:t>
-      </w:r>
-      <w:r>
-        <w:rPr>
-          <w:rtl w:val="0"/>
-        </w:rPr>
-        <w:t>å</w:t>
-      </w:r>
-      <w:r>
-        <w:rPr>
-          <w:rtl w:val="0"/>
-        </w:rPr>
-        <w:t>tg</w:t>
-      </w:r>
-      <w:r>
-        <w:rPr>
-          <w:rtl w:val="0"/>
-        </w:rPr>
-        <w:t>ä</w:t>
-      </w:r>
-      <w:r>
-        <w:rPr>
-          <w:rtl w:val="0"/>
-        </w:rPr>
-        <w:t>rd kopplades de fyra portarna p</w:t>
-      </w:r>
-      <w:r>
-        <w:rPr>
-          <w:rtl w:val="0"/>
-        </w:rPr>
-        <w:t xml:space="preserve">å </w:t>
-      </w:r>
-      <w:r>
-        <w:rPr>
-          <w:rtl w:val="0"/>
-        </w:rPr>
-        <w:t>B-registret loss. Efter att ha omstrukturerat de portar som blivit tilldelade till linjesensorn s</w:t>
-      </w:r>
-      <w:r>
-        <w:rPr>
-          <w:rtl w:val="0"/>
-        </w:rPr>
-        <w:t xml:space="preserve">å </w:t>
-      </w:r>
-      <w:r>
-        <w:rPr>
-          <w:rtl w:val="0"/>
-        </w:rPr>
-        <w:t>anv</w:t>
-      </w:r>
-      <w:r>
-        <w:rPr>
-          <w:rtl w:val="0"/>
-        </w:rPr>
-        <w:t>ä</w:t>
-      </w:r>
-      <w:r>
-        <w:rPr>
-          <w:rtl w:val="0"/>
-        </w:rPr>
-        <w:t>nds fem ist</w:t>
-      </w:r>
-      <w:r>
-        <w:rPr>
-          <w:rtl w:val="0"/>
-        </w:rPr>
-        <w:t>ä</w:t>
-      </w:r>
-      <w:r>
-        <w:rPr>
-          <w:rtl w:val="0"/>
-        </w:rPr>
-        <w:t>llet f</w:t>
-      </w:r>
-      <w:r>
-        <w:rPr>
-          <w:rtl w:val="0"/>
-        </w:rPr>
-        <w:t>ö</w:t>
-      </w:r>
-      <w:r>
-        <w:rPr>
-          <w:rtl w:val="0"/>
-        </w:rPr>
-        <w:t xml:space="preserve">r </w:t>
-      </w:r>
-      <w:r>
-        <w:rPr>
-          <w:rtl w:val="0"/>
-        </w:rPr>
-        <w:t>å</w:t>
-      </w:r>
-      <w:r>
-        <w:rPr>
-          <w:rtl w:val="0"/>
-        </w:rPr>
-        <w:t>tta sensorer och vi l</w:t>
-      </w:r>
-      <w:r>
-        <w:rPr>
-          <w:rtl w:val="0"/>
-        </w:rPr>
-        <w:t>å</w:t>
-      </w:r>
-      <w:r>
-        <w:rPr>
-          <w:rtl w:val="0"/>
-        </w:rPr>
-        <w:t>ter sensorerna lysa konstant.</w:t>
+        <w:t>r 9.5mm.</w:t>
       </w:r>
     </w:p>
     <w:p>
@@ -1128,72 +1299,6 @@
         <w:pStyle w:val="Brödtext"/>
         <w:bidi w:val="0"/>
       </w:pPr>
-      <w:r>
-        <w:rPr>
-          <w:rtl w:val="0"/>
-        </w:rPr>
-        <w:t>Rekommenderat maxavst</w:t>
-      </w:r>
-      <w:r>
-        <w:rPr>
-          <w:rtl w:val="0"/>
-        </w:rPr>
-        <w:t>å</w:t>
-      </w:r>
-      <w:r>
-        <w:rPr>
-          <w:rtl w:val="0"/>
-        </w:rPr>
-        <w:t>nd fr</w:t>
-      </w:r>
-      <w:r>
-        <w:rPr>
-          <w:rtl w:val="0"/>
-        </w:rPr>
-        <w:t>å</w:t>
-      </w:r>
-      <w:r>
-        <w:rPr>
-          <w:rtl w:val="0"/>
-        </w:rPr>
-        <w:t xml:space="preserve">n golv till sensor </w:t>
-      </w:r>
-      <w:r>
-        <w:rPr>
-          <w:rtl w:val="0"/>
-        </w:rPr>
-        <w:t>ä</w:t>
-      </w:r>
-      <w:r>
-        <w:rPr>
-          <w:rtl w:val="0"/>
-        </w:rPr>
-        <w:t>r 9.5 mm. V</w:t>
-      </w:r>
-      <w:r>
-        <w:rPr>
-          <w:rtl w:val="0"/>
-        </w:rPr>
-        <w:t>å</w:t>
-      </w:r>
-      <w:r>
-        <w:rPr>
-          <w:rtl w:val="0"/>
-        </w:rPr>
-        <w:t>rt avst</w:t>
-      </w:r>
-      <w:r>
-        <w:rPr>
-          <w:rtl w:val="0"/>
-        </w:rPr>
-        <w:t>å</w:t>
-      </w:r>
-      <w:r>
-        <w:rPr>
-          <w:rtl w:val="0"/>
-        </w:rPr>
-        <w:t>nd blev 4mm.</w:t>
-      </w:r>
       <w:r>
         <w:drawing>
           <wp:anchor distT="152400" distB="152400" distL="152400" distR="152400" simplePos="0" relativeHeight="251659264" behindDoc="0" locked="0" layoutInCell="1" allowOverlap="1">
@@ -1272,120 +1377,6 @@
         <w:pStyle w:val="Brödtext"/>
         <w:bidi w:val="0"/>
       </w:pPr>
-      <w:r>
-        <w:rPr>
-          <w:rtl w:val="0"/>
-        </w:rPr>
-        <w:t>QTR-8RC sensor utsignal</w:t>
-      </w:r>
-    </w:p>
-    <w:p>
-      <w:pPr>
-        <w:pStyle w:val="Brödtext"/>
-        <w:bidi w:val="0"/>
-      </w:pPr>
-      <w:r>
-        <w:rPr>
-          <w:rtl w:val="0"/>
-        </w:rPr>
-        <w:t xml:space="preserve">Det finns </w:t>
-      </w:r>
-      <w:r>
-        <w:rPr>
-          <w:rtl w:val="0"/>
-        </w:rPr>
-        <w:t>å</w:t>
-      </w:r>
-      <w:r>
-        <w:rPr>
-          <w:rtl w:val="0"/>
-        </w:rPr>
-        <w:t>tta par av LED och fototransistor p</w:t>
-      </w:r>
-      <w:r>
-        <w:rPr>
-          <w:rtl w:val="0"/>
-        </w:rPr>
-        <w:t xml:space="preserve">å </w:t>
-      </w:r>
-      <w:r>
-        <w:rPr>
-          <w:rtl w:val="0"/>
-        </w:rPr>
-        <w:t>kretsen. Varje fototransistor anv</w:t>
-      </w:r>
-      <w:r>
-        <w:rPr>
-          <w:rtl w:val="0"/>
-        </w:rPr>
-        <w:t>ä</w:t>
-      </w:r>
-      <w:r>
-        <w:rPr>
-          <w:rtl w:val="0"/>
-        </w:rPr>
-        <w:t>nder en urladdnings kondensator som ger en mikrokontroller m</w:t>
-      </w:r>
-      <w:r>
-        <w:rPr>
-          <w:rtl w:val="0"/>
-        </w:rPr>
-        <w:t>ö</w:t>
-      </w:r>
-      <w:r>
-        <w:rPr>
-          <w:rtl w:val="0"/>
-        </w:rPr>
-        <w:t>jligheten att m</w:t>
-      </w:r>
-      <w:r>
-        <w:rPr>
-          <w:rtl w:val="0"/>
-        </w:rPr>
-        <w:t>ä</w:t>
-      </w:r>
-      <w:r>
-        <w:rPr>
-          <w:rtl w:val="0"/>
-        </w:rPr>
-        <w:t>ta reflektionen genom att m</w:t>
-      </w:r>
-      <w:r>
-        <w:rPr>
-          <w:rtl w:val="0"/>
-        </w:rPr>
-        <w:t>ä</w:t>
-      </w:r>
-      <w:r>
-        <w:rPr>
-          <w:rtl w:val="0"/>
-        </w:rPr>
-        <w:t>ta tiden det tar f</w:t>
-      </w:r>
-      <w:r>
-        <w:rPr>
-          <w:rtl w:val="0"/>
-        </w:rPr>
-        <w:t>ö</w:t>
-      </w:r>
-      <w:r>
-        <w:rPr>
-          <w:rtl w:val="0"/>
-        </w:rPr>
-        <w:t>r sp</w:t>
-      </w:r>
-      <w:r>
-        <w:rPr>
-          <w:rtl w:val="0"/>
-        </w:rPr>
-        <w:t>ä</w:t>
-      </w:r>
-      <w:r>
-        <w:rPr>
-          <w:rtl w:val="0"/>
-        </w:rPr>
-        <w:t>nningen att bli noll.</w:t>
-      </w:r>
     </w:p>
     <w:p>
       <w:pPr>

--- a/documents/ir-sensor.docx
+++ b/documents/ir-sensor.docx
@@ -437,7 +437,7 @@
         <w:rPr>
           <w:rtl w:val="0"/>
         </w:rPr>
-        <w:t>nder en urladdnings kondensator som ger en mikrokontroller m</w:t>
+        <w:t>nder en urladdningskondensator som ger en mikrokontroller m</w:t>
       </w:r>
       <w:r>
         <w:rPr>
@@ -1118,7 +1118,25 @@
         <w:rPr>
           <w:rtl w:val="0"/>
         </w:rPr>
-        <w:t>r 9.5mm.</w:t>
+        <w:t>r 9.5mm</w:t>
+      </w:r>
+      <w:r>
+        <w:rPr>
+          <w:rtl w:val="0"/>
+        </w:rPr>
+        <w:t xml:space="preserve"> och det mest optimala </w:t>
+      </w:r>
+      <w:r>
+        <w:rPr>
+          <w:rtl w:val="0"/>
+        </w:rPr>
+        <w:t>ä</w:t>
+      </w:r>
+      <w:r>
+        <w:rPr>
+          <w:rtl w:val="0"/>
+        </w:rPr>
+        <w:t>r 3mm.</w:t>
       </w:r>
     </w:p>
     <w:p>
@@ -1138,155 +1156,6 @@
         <w:pStyle w:val="Brödtext"/>
         <w:bidi w:val="0"/>
       </w:pPr>
-      <w:r>
-        <w:rPr>
-          <w:rtl w:val="0"/>
-        </w:rPr>
-        <w:t>Specifikationer:</w:t>
-      </w:r>
-    </w:p>
-    <w:p>
-      <w:pPr>
-        <w:pStyle w:val="Brödtext"/>
-        <w:bidi w:val="0"/>
-      </w:pPr>
-      <w:r>
-        <w:rPr>
-          <w:rtl w:val="0"/>
-        </w:rPr>
-        <w:t>Storlek:</w:t>
-      </w:r>
-      <w:r>
-        <w:rPr>
-          <w:rtl w:val="0"/>
-          <w:lang w:val="fr-FR"/>
-        </w:rPr>
-        <w:t xml:space="preserve"> 2.95" x 0.5"</w:t>
-      </w:r>
-    </w:p>
-    <w:p>
-      <w:pPr>
-        <w:pStyle w:val="Brödtext"/>
-        <w:bidi w:val="0"/>
-      </w:pPr>
-      <w:r>
-        <w:rPr>
-          <w:rtl w:val="0"/>
-        </w:rPr>
-        <w:t>Sp</w:t>
-      </w:r>
-      <w:r>
-        <w:rPr>
-          <w:rtl w:val="0"/>
-        </w:rPr>
-        <w:t>ä</w:t>
-      </w:r>
-      <w:r>
-        <w:rPr>
-          <w:rtl w:val="0"/>
-        </w:rPr>
-        <w:t>nning:</w:t>
-      </w:r>
-      <w:r>
-        <w:rPr>
-          <w:rtl w:val="0"/>
-        </w:rPr>
-        <w:t xml:space="preserve"> 3.3-5.0 V</w:t>
-      </w:r>
-    </w:p>
-    <w:p>
-      <w:pPr>
-        <w:pStyle w:val="Brödtext"/>
-        <w:bidi w:val="0"/>
-      </w:pPr>
-      <w:r>
-        <w:rPr>
-          <w:rtl w:val="0"/>
-        </w:rPr>
-        <w:t>Str</w:t>
-      </w:r>
-      <w:r>
-        <w:rPr>
-          <w:rtl w:val="0"/>
-        </w:rPr>
-        <w:t>ö</w:t>
-      </w:r>
-      <w:r>
-        <w:rPr>
-          <w:rtl w:val="0"/>
-        </w:rPr>
-        <w:t xml:space="preserve">m: </w:t>
-      </w:r>
-      <w:r>
-        <w:rPr>
-          <w:rtl w:val="0"/>
-        </w:rPr>
-        <w:t>100 mA</w:t>
-      </w:r>
-    </w:p>
-    <w:p>
-      <w:pPr>
-        <w:pStyle w:val="Brödtext"/>
-        <w:bidi w:val="0"/>
-      </w:pPr>
-      <w:r>
-        <w:rPr>
-          <w:rtl w:val="0"/>
-        </w:rPr>
-        <w:t>Utg</w:t>
-      </w:r>
-      <w:r>
-        <w:rPr>
-          <w:rtl w:val="0"/>
-        </w:rPr>
-        <w:t>å</w:t>
-      </w:r>
-      <w:r>
-        <w:rPr>
-          <w:rtl w:val="0"/>
-        </w:rPr>
-        <w:t>ngsformat: 8 digitala</w:t>
-      </w:r>
-    </w:p>
-    <w:p>
-      <w:pPr>
-        <w:pStyle w:val="Brödtext"/>
-        <w:bidi w:val="0"/>
-      </w:pPr>
-      <w:r>
-        <w:rPr>
-          <w:rtl w:val="0"/>
-        </w:rPr>
-        <w:t>•</w:t>
-        <w:tab/>
-      </w:r>
-      <w:r>
-        <w:rPr>
-          <w:rtl w:val="0"/>
-          <w:lang w:val="en-US"/>
-        </w:rPr>
-        <w:t>Output format for the QTR-8RC: 8 digital I/O-compatible signals that can be read as a timed high pulse</w:t>
-      </w:r>
-    </w:p>
-    <w:p>
-      <w:pPr>
-        <w:pStyle w:val="Brödtext"/>
-        <w:bidi w:val="0"/>
-      </w:pPr>
-      <w:r>
-        <w:rPr>
-          <w:rtl w:val="0"/>
-        </w:rPr>
-        <w:t>•</w:t>
-        <w:tab/>
-      </w:r>
-      <w:r>
-        <w:rPr>
-          <w:rtl w:val="0"/>
-          <w:lang w:val="en-US"/>
-        </w:rPr>
-        <w:t>Optimal sensing distance: 0.125" (3 mm)</w:t>
-      </w:r>
     </w:p>
     <w:p>
       <w:pPr>
@@ -1299,15 +1168,331 @@
         <w:pStyle w:val="Brödtext"/>
         <w:bidi w:val="0"/>
       </w:pPr>
+    </w:p>
+    <w:p>
+      <w:pPr>
+        <w:pStyle w:val="Brödtext"/>
+        <w:bidi w:val="0"/>
+      </w:pPr>
+      <w:r>
+        <w:rPr>
+          <w:rFonts w:ascii="Arial Unicode MS" w:cs="Arial Unicode MS" w:hAnsi="Arial Unicode MS" w:eastAsia="Arial Unicode MS"/>
+          <w:b w:val="0"/>
+          <w:bCs w:val="0"/>
+          <w:i w:val="0"/>
+          <w:iCs w:val="0"/>
+        </w:rPr>
+        <w:br w:type="page"/>
+      </w:r>
+    </w:p>
+    <w:p>
+      <w:pPr>
+        <w:pStyle w:val="Brödtext"/>
+        <w:bidi w:val="0"/>
+      </w:pPr>
+      <w:r>
+        <w:rPr>
+          <w:rtl w:val="0"/>
+        </w:rPr>
+        <w:t>Uppspelning av ljud</w:t>
+      </w:r>
+    </w:p>
+    <w:p>
+      <w:pPr>
+        <w:pStyle w:val="Brödtext"/>
+        <w:bidi w:val="0"/>
+      </w:pPr>
+      <w:r>
+        <w:rPr>
+          <w:rtl w:val="0"/>
+        </w:rPr>
+        <w:t>F</w:t>
+      </w:r>
+      <w:r>
+        <w:rPr>
+          <w:rtl w:val="0"/>
+        </w:rPr>
+        <w:t>ö</w:t>
+      </w:r>
+      <w:r>
+        <w:rPr>
+          <w:rtl w:val="0"/>
+        </w:rPr>
+        <w:t>r att g</w:t>
+      </w:r>
+      <w:r>
+        <w:rPr>
+          <w:rtl w:val="0"/>
+        </w:rPr>
+        <w:t>ö</w:t>
+      </w:r>
+      <w:r>
+        <w:rPr>
+          <w:rtl w:val="0"/>
+        </w:rPr>
+        <w:t>ra bilk</w:t>
+      </w:r>
+      <w:r>
+        <w:rPr>
+          <w:rtl w:val="0"/>
+        </w:rPr>
+        <w:t>ö</w:t>
+      </w:r>
+      <w:r>
+        <w:rPr>
+          <w:rtl w:val="0"/>
+        </w:rPr>
+        <w:t>rningen mer njutningsfull f</w:t>
+      </w:r>
+      <w:r>
+        <w:rPr>
+          <w:rtl w:val="0"/>
+        </w:rPr>
+        <w:t>ö</w:t>
+      </w:r>
+      <w:r>
+        <w:rPr>
+          <w:rtl w:val="0"/>
+        </w:rPr>
+        <w:t xml:space="preserve">r </w:t>
+      </w:r>
+      <w:r>
+        <w:rPr>
+          <w:rtl w:val="0"/>
+        </w:rPr>
+        <w:t>å</w:t>
+      </w:r>
+      <w:r>
+        <w:rPr>
+          <w:rtl w:val="0"/>
+        </w:rPr>
+        <w:t>sk</w:t>
+      </w:r>
+      <w:r>
+        <w:rPr>
+          <w:rtl w:val="0"/>
+        </w:rPr>
+        <w:t>å</w:t>
+      </w:r>
+      <w:r>
+        <w:rPr>
+          <w:rtl w:val="0"/>
+        </w:rPr>
+        <w:t>daren har en musikspelare lagts till. Tonerna alstras av en buzzer som spelar upp toner p</w:t>
+      </w:r>
+      <w:r>
+        <w:rPr>
+          <w:rtl w:val="0"/>
+        </w:rPr>
+        <w:t xml:space="preserve">å </w:t>
+      </w:r>
+      <w:r>
+        <w:rPr>
+          <w:rtl w:val="0"/>
+        </w:rPr>
+        <w:t>best</w:t>
+      </w:r>
+      <w:r>
+        <w:rPr>
+          <w:rtl w:val="0"/>
+        </w:rPr>
+        <w:t>ä</w:t>
+      </w:r>
+      <w:r>
+        <w:rPr>
+          <w:rtl w:val="0"/>
+        </w:rPr>
+        <w:t>mda frekvenser. F</w:t>
+      </w:r>
+      <w:r>
+        <w:rPr>
+          <w:rtl w:val="0"/>
+        </w:rPr>
+        <w:t>ö</w:t>
+      </w:r>
+      <w:r>
+        <w:rPr>
+          <w:rtl w:val="0"/>
+        </w:rPr>
+        <w:t>r uppspelningen anv</w:t>
+      </w:r>
+      <w:r>
+        <w:rPr>
+          <w:rtl w:val="0"/>
+        </w:rPr>
+        <w:t>ä</w:t>
+      </w:r>
+      <w:r>
+        <w:rPr>
+          <w:rtl w:val="0"/>
+        </w:rPr>
+        <w:t>nder vi en f</w:t>
+      </w:r>
+      <w:r>
+        <w:rPr>
+          <w:rtl w:val="0"/>
+        </w:rPr>
+        <w:t>ö</w:t>
+      </w:r>
+      <w:r>
+        <w:rPr>
+          <w:rtl w:val="0"/>
+        </w:rPr>
+        <w:t>rdefinerad funktion ur Arduinos bibliotek. Det som skickas in till funktionen tone p</w:t>
+      </w:r>
+      <w:r>
+        <w:rPr>
+          <w:rtl w:val="0"/>
+        </w:rPr>
+        <w:t xml:space="preserve">å </w:t>
+      </w:r>
+      <w:r>
+        <w:rPr>
+          <w:rtl w:val="0"/>
+        </w:rPr>
+        <w:t>v</w:t>
+      </w:r>
+      <w:r>
+        <w:rPr>
+          <w:rtl w:val="0"/>
+        </w:rPr>
+        <w:t>å</w:t>
+      </w:r>
+      <w:r>
+        <w:rPr>
+          <w:rtl w:val="0"/>
+        </w:rPr>
+        <w:t xml:space="preserve">r Arduino Nano </w:t>
+      </w:r>
+      <w:r>
+        <w:rPr>
+          <w:rtl w:val="0"/>
+        </w:rPr>
+        <w:t>ä</w:t>
+      </w:r>
+      <w:r>
+        <w:rPr>
+          <w:rtl w:val="0"/>
+        </w:rPr>
+        <w:t>r tonl</w:t>
+      </w:r>
+      <w:r>
+        <w:rPr>
+          <w:rtl w:val="0"/>
+        </w:rPr>
+        <w:t>ä</w:t>
+      </w:r>
+      <w:r>
+        <w:rPr>
+          <w:rtl w:val="0"/>
+        </w:rPr>
+        <w:t>ngd (2,4,8,16) och tonh</w:t>
+      </w:r>
+      <w:r>
+        <w:rPr>
+          <w:rtl w:val="0"/>
+        </w:rPr>
+        <w:t>ö</w:t>
+      </w:r>
+      <w:r>
+        <w:rPr>
+          <w:rtl w:val="0"/>
+        </w:rPr>
+        <w:t>jd (frekvens). N</w:t>
+      </w:r>
+      <w:r>
+        <w:rPr>
+          <w:rtl w:val="0"/>
+        </w:rPr>
+        <w:t>ä</w:t>
+      </w:r>
+      <w:r>
+        <w:rPr>
+          <w:rtl w:val="0"/>
+        </w:rPr>
+        <w:t>r roboten blir satt i autonomt l</w:t>
+      </w:r>
+      <w:r>
+        <w:rPr>
+          <w:rtl w:val="0"/>
+        </w:rPr>
+        <w:t>ä</w:t>
+      </w:r>
+      <w:r>
+        <w:rPr>
+          <w:rtl w:val="0"/>
+        </w:rPr>
+        <w:t>ge spelas en en kort nedr</w:t>
+      </w:r>
+      <w:r>
+        <w:rPr>
+          <w:rtl w:val="0"/>
+        </w:rPr>
+        <w:t>ä</w:t>
+      </w:r>
+      <w:r>
+        <w:rPr>
+          <w:rtl w:val="0"/>
+        </w:rPr>
+        <w:t>kningsslinga innan den k</w:t>
+      </w:r>
+      <w:r>
+        <w:rPr>
+          <w:rtl w:val="0"/>
+        </w:rPr>
+        <w:t>ö</w:t>
+      </w:r>
+      <w:r>
+        <w:rPr>
+          <w:rtl w:val="0"/>
+        </w:rPr>
+        <w:t>r iv</w:t>
+      </w:r>
+      <w:r>
+        <w:rPr>
+          <w:rtl w:val="0"/>
+        </w:rPr>
+        <w:t>ä</w:t>
+      </w:r>
+      <w:r>
+        <w:rPr>
+          <w:rtl w:val="0"/>
+        </w:rPr>
+        <w:t>g. Samtidigt som uppspelningen startas sker ges en order via I2C till slaven att motorerna ska f</w:t>
+      </w:r>
+      <w:r>
+        <w:rPr>
+          <w:rtl w:val="0"/>
+        </w:rPr>
+        <w:t>ö</w:t>
+      </w:r>
+      <w:r>
+        <w:rPr>
+          <w:rtl w:val="0"/>
+        </w:rPr>
+        <w:t>ra roboten fram</w:t>
+      </w:r>
+      <w:r>
+        <w:rPr>
+          <w:rtl w:val="0"/>
+        </w:rPr>
+        <w:t>å</w:t>
+      </w:r>
+      <w:r>
+        <w:rPr>
+          <w:rtl w:val="0"/>
+        </w:rPr>
+        <w:t>t.</w:t>
+      </w:r>
       <w:r>
         <w:drawing>
           <wp:anchor distT="152400" distB="152400" distL="152400" distR="152400" simplePos="0" relativeHeight="251659264" behindDoc="0" locked="0" layoutInCell="1" allowOverlap="1">
             <wp:simplePos x="0" y="0"/>
             <wp:positionH relativeFrom="margin">
-              <wp:posOffset>302349</wp:posOffset>
+              <wp:posOffset>301678</wp:posOffset>
             </wp:positionH>
             <wp:positionV relativeFrom="line">
-              <wp:posOffset>194399</wp:posOffset>
+              <wp:posOffset>830579</wp:posOffset>
             </wp:positionV>
             <wp:extent cx="5486400" cy="4000500"/>
             <wp:effectExtent l="0" t="0" r="0" b="0"/>
@@ -1371,424 +1556,15 @@
         <w:pStyle w:val="Brödtext"/>
         <w:bidi w:val="0"/>
       </w:pPr>
-    </w:p>
-    <w:p>
-      <w:pPr>
-        <w:pStyle w:val="Brödtext"/>
-        <w:bidi w:val="0"/>
-      </w:pPr>
-    </w:p>
-    <w:p>
-      <w:pPr>
-        <w:pStyle w:val="Brödtext"/>
-        <w:bidi w:val="0"/>
-      </w:pPr>
-    </w:p>
-    <w:p>
-      <w:pPr>
-        <w:pStyle w:val="Brödtext"/>
-        <w:bidi w:val="0"/>
-      </w:pPr>
-      <w:r>
-        <w:rPr>
-          <w:rtl w:val="0"/>
-          <w:lang w:val="en-US"/>
-        </w:rPr>
-        <w:t>QTR-8RC Sensor Outputs</w:t>
-      </w:r>
-    </w:p>
-    <w:p>
-      <w:pPr>
-        <w:pStyle w:val="Brödtext"/>
-        <w:bidi w:val="0"/>
-      </w:pPr>
-      <w:r>
-        <w:rPr>
-          <w:rtl w:val="0"/>
-          <w:lang w:val="en-US"/>
-        </w:rPr>
-        <w:t>The QTR-8RC reflectance sensor array also has eight distinct sensor outputs, one from each LED/phototransistor pair. In the 8RC sensor model, each phototransistor uses a capacitor discharge circuit that allows a digital I/O line on a microcontroller to take an analog reflectance reading by timing how long it takes the output voltage to decay due to the phototransistor. This format has several advantages over the 8A sensor model:</w:t>
-      </w:r>
-    </w:p>
-    <w:p>
-      <w:pPr>
-        <w:pStyle w:val="Brödtext"/>
-        <w:bidi w:val="0"/>
-      </w:pPr>
-    </w:p>
-    <w:p>
-      <w:pPr>
-        <w:pStyle w:val="Brödtext"/>
-        <w:bidi w:val="0"/>
-      </w:pPr>
-      <w:r>
-        <w:rPr>
-          <w:rtl w:val="0"/>
-          <w:lang w:val="en-US"/>
-        </w:rPr>
-        <w:t>These steps can typically be executed in parallel on multiple I/O lines.</w:t>
-      </w:r>
-    </w:p>
-    <w:p>
-      <w:pPr>
-        <w:pStyle w:val="Brödtext"/>
-        <w:bidi w:val="0"/>
-      </w:pPr>
-      <w:r>
-        <w:rPr>
-          <w:rtl w:val="0"/>
-          <w:lang w:val="en-US"/>
-        </w:rPr>
-        <w:t>With a strong reflectance, such as when a sensor is over a white surface, the decay time can be as low as several dozen microseconds; with very weak reflectance, such as when the sensor is over a black surface, the decay time will typically be a few milliseconds, but can be several dozen milliseconds in the worst case. The exact time of the decay</w:t>
-      </w:r>
-      <w:r>
-        <w:rPr>
-          <w:rtl w:val="0"/>
-        </w:rPr>
-        <w:t xml:space="preserve"> </w:t>
-      </w:r>
-      <w:r>
-        <w:rPr>
-          <w:rtl w:val="0"/>
-          <w:lang w:val="en-US"/>
-        </w:rPr>
-        <w:t>depends on your microcontroller</w:t>
-      </w:r>
-      <w:r>
-        <w:rPr>
-          <w:rtl w:val="0"/>
-          <w:lang w:val="fr-FR"/>
-        </w:rPr>
-        <w:t>’</w:t>
-      </w:r>
-      <w:r>
-        <w:rPr>
-          <w:rtl w:val="0"/>
-          <w:lang w:val="en-US"/>
-        </w:rPr>
-        <w:t>s I/O line characteristics. Meaningful results can be available within 1 ms in typical cases (i.e. when not trying to measure subtle differences in low-reflectance scenarios), allowing up to 1 kHz sampling of all 8 sensors. If lower-frequency sampling is sufficient, substantial power savings can be realized by using the LEDON pin to turn off the LEDs. For example, if a 100 Hz sampling rate is acceptable, the LEDs can be off 90% of the time, lowering average current consumption from 100 mA to 10 mA.</w:t>
-      </w:r>
-    </w:p>
-    <w:p>
-      <w:pPr>
-        <w:pStyle w:val="Brödtext"/>
-        <w:bidi w:val="0"/>
-      </w:pPr>
-    </w:p>
-    <w:p>
-      <w:pPr>
-        <w:pStyle w:val="Brödtext"/>
-        <w:bidi w:val="0"/>
-      </w:pPr>
-    </w:p>
-    <w:p>
-      <w:pPr>
-        <w:pStyle w:val="Brödtext"/>
-        <w:bidi w:val="0"/>
-      </w:pPr>
-      <w:r>
-        <w:rPr>
-          <w:rtl w:val="0"/>
-        </w:rPr>
-        <w:t>Uppspelning av ljud</w:t>
-      </w:r>
-    </w:p>
-    <w:p>
-      <w:pPr>
-        <w:pStyle w:val="Brödtext"/>
-        <w:bidi w:val="0"/>
-      </w:pPr>
-      <w:r>
-        <w:rPr>
-          <w:rtl w:val="0"/>
-        </w:rPr>
-        <w:t>F</w:t>
-      </w:r>
-      <w:r>
-        <w:rPr>
-          <w:rtl w:val="0"/>
-        </w:rPr>
-        <w:t>ö</w:t>
-      </w:r>
-      <w:r>
-        <w:rPr>
-          <w:rtl w:val="0"/>
-        </w:rPr>
-        <w:t>r att g</w:t>
-      </w:r>
-      <w:r>
-        <w:rPr>
-          <w:rtl w:val="0"/>
-        </w:rPr>
-        <w:t>ö</w:t>
-      </w:r>
-      <w:r>
-        <w:rPr>
-          <w:rtl w:val="0"/>
-        </w:rPr>
-        <w:t>ra bilk</w:t>
-      </w:r>
-      <w:r>
-        <w:rPr>
-          <w:rtl w:val="0"/>
-        </w:rPr>
-        <w:t>ö</w:t>
-      </w:r>
-      <w:r>
-        <w:rPr>
-          <w:rtl w:val="0"/>
-        </w:rPr>
-        <w:t>rningen mer njutningsful f</w:t>
-      </w:r>
-      <w:r>
-        <w:rPr>
-          <w:rtl w:val="0"/>
-        </w:rPr>
-        <w:t>ö</w:t>
-      </w:r>
-      <w:r>
-        <w:rPr>
-          <w:rtl w:val="0"/>
-        </w:rPr>
-        <w:t xml:space="preserve">r </w:t>
-      </w:r>
-      <w:r>
-        <w:rPr>
-          <w:rtl w:val="0"/>
-        </w:rPr>
-        <w:t>å</w:t>
-      </w:r>
-      <w:r>
-        <w:rPr>
-          <w:rtl w:val="0"/>
-        </w:rPr>
-        <w:t>sk</w:t>
-      </w:r>
-      <w:r>
-        <w:rPr>
-          <w:rtl w:val="0"/>
-        </w:rPr>
-        <w:t>å</w:t>
-      </w:r>
-      <w:r>
-        <w:rPr>
-          <w:rtl w:val="0"/>
-        </w:rPr>
-        <w:t>daren har en musikspelare lagts till. Tonerna alstras av en buzzer som spelar upp toner p</w:t>
-      </w:r>
-      <w:r>
-        <w:rPr>
-          <w:rtl w:val="0"/>
-        </w:rPr>
-        <w:t xml:space="preserve">å </w:t>
-      </w:r>
-      <w:r>
-        <w:rPr>
-          <w:rtl w:val="0"/>
-        </w:rPr>
-        <w:t>best</w:t>
-      </w:r>
-      <w:r>
-        <w:rPr>
-          <w:rtl w:val="0"/>
-        </w:rPr>
-        <w:t>ä</w:t>
-      </w:r>
-      <w:r>
-        <w:rPr>
-          <w:rtl w:val="0"/>
-        </w:rPr>
-        <w:t>mda frekvenser. F</w:t>
-      </w:r>
-      <w:r>
-        <w:rPr>
-          <w:rtl w:val="0"/>
-        </w:rPr>
-        <w:t>ö</w:t>
-      </w:r>
-      <w:r>
-        <w:rPr>
-          <w:rtl w:val="0"/>
-        </w:rPr>
-        <w:t>r uppspelningen anv</w:t>
-      </w:r>
-      <w:r>
-        <w:rPr>
-          <w:rtl w:val="0"/>
-        </w:rPr>
-        <w:t>ä</w:t>
-      </w:r>
-      <w:r>
-        <w:rPr>
-          <w:rtl w:val="0"/>
-        </w:rPr>
-        <w:t>nder vi en f</w:t>
-      </w:r>
-      <w:r>
-        <w:rPr>
-          <w:rtl w:val="0"/>
-        </w:rPr>
-        <w:t>ö</w:t>
-      </w:r>
-      <w:r>
-        <w:rPr>
-          <w:rtl w:val="0"/>
-        </w:rPr>
-        <w:t>rdefinerad funktion ur Arduinos bibliotek. Det som skickas in till funktionen tone p</w:t>
-      </w:r>
-      <w:r>
-        <w:rPr>
-          <w:rtl w:val="0"/>
-        </w:rPr>
-        <w:t xml:space="preserve">å </w:t>
-      </w:r>
-      <w:r>
-        <w:rPr>
-          <w:rtl w:val="0"/>
-        </w:rPr>
-        <w:t>v</w:t>
-      </w:r>
-      <w:r>
-        <w:rPr>
-          <w:rtl w:val="0"/>
-        </w:rPr>
-        <w:t>å</w:t>
-      </w:r>
-      <w:r>
-        <w:rPr>
-          <w:rtl w:val="0"/>
-        </w:rPr>
-        <w:t xml:space="preserve">r Arduino Nano </w:t>
-      </w:r>
-      <w:r>
-        <w:rPr>
-          <w:rtl w:val="0"/>
-        </w:rPr>
-        <w:t>ä</w:t>
-      </w:r>
-      <w:r>
-        <w:rPr>
-          <w:rtl w:val="0"/>
-        </w:rPr>
-        <w:t>r tonl</w:t>
-      </w:r>
-      <w:r>
-        <w:rPr>
-          <w:rtl w:val="0"/>
-        </w:rPr>
-        <w:t>ä</w:t>
-      </w:r>
-      <w:r>
-        <w:rPr>
-          <w:rtl w:val="0"/>
-        </w:rPr>
-        <w:t>ngd (2,4,8,16) och tonh</w:t>
-      </w:r>
-      <w:r>
-        <w:rPr>
-          <w:rtl w:val="0"/>
-        </w:rPr>
-        <w:t>ö</w:t>
-      </w:r>
-      <w:r>
-        <w:rPr>
-          <w:rtl w:val="0"/>
-        </w:rPr>
-        <w:t>jd (frekvens). N</w:t>
-      </w:r>
-      <w:r>
-        <w:rPr>
-          <w:rtl w:val="0"/>
-        </w:rPr>
-        <w:t>ä</w:t>
-      </w:r>
-      <w:r>
-        <w:rPr>
-          <w:rtl w:val="0"/>
-        </w:rPr>
-        <w:t>r roboten blir satt i autonomt l</w:t>
-      </w:r>
-      <w:r>
-        <w:rPr>
-          <w:rtl w:val="0"/>
-        </w:rPr>
-        <w:t>ä</w:t>
-      </w:r>
-      <w:r>
-        <w:rPr>
-          <w:rtl w:val="0"/>
-        </w:rPr>
-        <w:t>ge spelas en en kort nedr</w:t>
-      </w:r>
-      <w:r>
-        <w:rPr>
-          <w:rtl w:val="0"/>
-        </w:rPr>
-        <w:t>ä</w:t>
-      </w:r>
-      <w:r>
-        <w:rPr>
-          <w:rtl w:val="0"/>
-        </w:rPr>
-        <w:t>kningsslinga innan den k</w:t>
-      </w:r>
-      <w:r>
-        <w:rPr>
-          <w:rtl w:val="0"/>
-        </w:rPr>
-        <w:t>ö</w:t>
-      </w:r>
-      <w:r>
-        <w:rPr>
-          <w:rtl w:val="0"/>
-        </w:rPr>
-        <w:t>r iv</w:t>
-      </w:r>
-      <w:r>
-        <w:rPr>
-          <w:rtl w:val="0"/>
-        </w:rPr>
-        <w:t>ä</w:t>
-      </w:r>
-      <w:r>
-        <w:rPr>
-          <w:rtl w:val="0"/>
-        </w:rPr>
-        <w:t>g. Samtidigt som uppspelningen startas sker ges en order via I2C till slaven att motorerna ska f</w:t>
-      </w:r>
-      <w:r>
-        <w:rPr>
-          <w:rtl w:val="0"/>
-        </w:rPr>
-        <w:t>ö</w:t>
-      </w:r>
-      <w:r>
-        <w:rPr>
-          <w:rtl w:val="0"/>
-        </w:rPr>
-        <w:t>ra roboten fram</w:t>
-      </w:r>
-      <w:r>
-        <w:rPr>
-          <w:rtl w:val="0"/>
-        </w:rPr>
-        <w:t>å</w:t>
-      </w:r>
-      <w:r>
-        <w:rPr>
-          <w:rtl w:val="0"/>
-        </w:rPr>
-        <w:t>t.</w:t>
-      </w:r>
       <w:r>
         <w:drawing>
           <wp:anchor distT="152400" distB="152400" distL="152400" distR="152400" simplePos="0" relativeHeight="251660288" behindDoc="0" locked="0" layoutInCell="1" allowOverlap="1">
             <wp:simplePos x="0" y="0"/>
             <wp:positionH relativeFrom="margin">
-              <wp:posOffset>-15150</wp:posOffset>
+              <wp:posOffset>96609</wp:posOffset>
             </wp:positionH>
             <wp:positionV relativeFrom="line">
-              <wp:posOffset>322796</wp:posOffset>
+              <wp:posOffset>4324234</wp:posOffset>
             </wp:positionV>
             <wp:extent cx="6120057" cy="4326969"/>
             <wp:effectExtent l="0" t="0" r="0" b="0"/>
@@ -1840,13 +1616,6 @@
           </wp:anchor>
         </w:drawing>
       </w:r>
-    </w:p>
-    <w:p>
-      <w:pPr>
-        <w:pStyle w:val="Brödtext"/>
-        <w:bidi w:val="0"/>
-      </w:pPr>
-      <w:r/>
     </w:p>
     <w:sectPr>
       <w:headerReference w:type="default" r:id="rId7"/>

--- a/documents/ir-sensor.docx
+++ b/documents/ir-sensor.docx
@@ -1196,303 +1196,15 @@
         </w:rPr>
         <w:t>Uppspelning av ljud</w:t>
       </w:r>
-    </w:p>
-    <w:p>
-      <w:pPr>
-        <w:pStyle w:val="Brödtext"/>
-        <w:bidi w:val="0"/>
-      </w:pPr>
-      <w:r>
-        <w:rPr>
-          <w:rtl w:val="0"/>
-        </w:rPr>
-        <w:t>F</w:t>
-      </w:r>
-      <w:r>
-        <w:rPr>
-          <w:rtl w:val="0"/>
-        </w:rPr>
-        <w:t>ö</w:t>
-      </w:r>
-      <w:r>
-        <w:rPr>
-          <w:rtl w:val="0"/>
-        </w:rPr>
-        <w:t>r att g</w:t>
-      </w:r>
-      <w:r>
-        <w:rPr>
-          <w:rtl w:val="0"/>
-        </w:rPr>
-        <w:t>ö</w:t>
-      </w:r>
-      <w:r>
-        <w:rPr>
-          <w:rtl w:val="0"/>
-        </w:rPr>
-        <w:t>ra bilk</w:t>
-      </w:r>
-      <w:r>
-        <w:rPr>
-          <w:rtl w:val="0"/>
-        </w:rPr>
-        <w:t>ö</w:t>
-      </w:r>
-      <w:r>
-        <w:rPr>
-          <w:rtl w:val="0"/>
-        </w:rPr>
-        <w:t>rningen mer njutningsfull f</w:t>
-      </w:r>
-      <w:r>
-        <w:rPr>
-          <w:rtl w:val="0"/>
-        </w:rPr>
-        <w:t>ö</w:t>
-      </w:r>
-      <w:r>
-        <w:rPr>
-          <w:rtl w:val="0"/>
-        </w:rPr>
-        <w:t xml:space="preserve">r </w:t>
-      </w:r>
-      <w:r>
-        <w:rPr>
-          <w:rtl w:val="0"/>
-        </w:rPr>
-        <w:t>å</w:t>
-      </w:r>
-      <w:r>
-        <w:rPr>
-          <w:rtl w:val="0"/>
-        </w:rPr>
-        <w:t>sk</w:t>
-      </w:r>
-      <w:r>
-        <w:rPr>
-          <w:rtl w:val="0"/>
-        </w:rPr>
-        <w:t>å</w:t>
-      </w:r>
-      <w:r>
-        <w:rPr>
-          <w:rtl w:val="0"/>
-        </w:rPr>
-        <w:t>daren har en musikspelare lagts till. Tonerna alstras av en buzzer som spelar upp toner p</w:t>
-      </w:r>
-      <w:r>
-        <w:rPr>
-          <w:rtl w:val="0"/>
-        </w:rPr>
-        <w:t xml:space="preserve">å </w:t>
-      </w:r>
-      <w:r>
-        <w:rPr>
-          <w:rtl w:val="0"/>
-        </w:rPr>
-        <w:t>best</w:t>
-      </w:r>
-      <w:r>
-        <w:rPr>
-          <w:rtl w:val="0"/>
-        </w:rPr>
-        <w:t>ä</w:t>
-      </w:r>
-      <w:r>
-        <w:rPr>
-          <w:rtl w:val="0"/>
-        </w:rPr>
-        <w:t>mda frekvenser. F</w:t>
-      </w:r>
-      <w:r>
-        <w:rPr>
-          <w:rtl w:val="0"/>
-        </w:rPr>
-        <w:t>ö</w:t>
-      </w:r>
-      <w:r>
-        <w:rPr>
-          <w:rtl w:val="0"/>
-        </w:rPr>
-        <w:t>r uppspelningen anv</w:t>
-      </w:r>
-      <w:r>
-        <w:rPr>
-          <w:rtl w:val="0"/>
-        </w:rPr>
-        <w:t>ä</w:t>
-      </w:r>
-      <w:r>
-        <w:rPr>
-          <w:rtl w:val="0"/>
-        </w:rPr>
-        <w:t>nder vi en f</w:t>
-      </w:r>
-      <w:r>
-        <w:rPr>
-          <w:rtl w:val="0"/>
-        </w:rPr>
-        <w:t>ö</w:t>
-      </w:r>
-      <w:r>
-        <w:rPr>
-          <w:rtl w:val="0"/>
-        </w:rPr>
-        <w:t>rdefinerad funktion ur Arduinos bibliotek. Det som skickas in till funktionen tone p</w:t>
-      </w:r>
-      <w:r>
-        <w:rPr>
-          <w:rtl w:val="0"/>
-        </w:rPr>
-        <w:t xml:space="preserve">å </w:t>
-      </w:r>
-      <w:r>
-        <w:rPr>
-          <w:rtl w:val="0"/>
-        </w:rPr>
-        <w:t>v</w:t>
-      </w:r>
-      <w:r>
-        <w:rPr>
-          <w:rtl w:val="0"/>
-        </w:rPr>
-        <w:t>å</w:t>
-      </w:r>
-      <w:r>
-        <w:rPr>
-          <w:rtl w:val="0"/>
-        </w:rPr>
-        <w:t xml:space="preserve">r Arduino Nano </w:t>
-      </w:r>
-      <w:r>
-        <w:rPr>
-          <w:rtl w:val="0"/>
-        </w:rPr>
-        <w:t>ä</w:t>
-      </w:r>
-      <w:r>
-        <w:rPr>
-          <w:rtl w:val="0"/>
-        </w:rPr>
-        <w:t>r tonl</w:t>
-      </w:r>
-      <w:r>
-        <w:rPr>
-          <w:rtl w:val="0"/>
-        </w:rPr>
-        <w:t>ä</w:t>
-      </w:r>
-      <w:r>
-        <w:rPr>
-          <w:rtl w:val="0"/>
-        </w:rPr>
-        <w:t>ngd (2,4,8,16) och tonh</w:t>
-      </w:r>
-      <w:r>
-        <w:rPr>
-          <w:rtl w:val="0"/>
-        </w:rPr>
-        <w:t>ö</w:t>
-      </w:r>
-      <w:r>
-        <w:rPr>
-          <w:rtl w:val="0"/>
-        </w:rPr>
-        <w:t>jd (frekvens). N</w:t>
-      </w:r>
-      <w:r>
-        <w:rPr>
-          <w:rtl w:val="0"/>
-        </w:rPr>
-        <w:t>ä</w:t>
-      </w:r>
-      <w:r>
-        <w:rPr>
-          <w:rtl w:val="0"/>
-        </w:rPr>
-        <w:t>r roboten blir satt i autonomt l</w:t>
-      </w:r>
-      <w:r>
-        <w:rPr>
-          <w:rtl w:val="0"/>
-        </w:rPr>
-        <w:t>ä</w:t>
-      </w:r>
-      <w:r>
-        <w:rPr>
-          <w:rtl w:val="0"/>
-        </w:rPr>
-        <w:t>ge spelas en en kort nedr</w:t>
-      </w:r>
-      <w:r>
-        <w:rPr>
-          <w:rtl w:val="0"/>
-        </w:rPr>
-        <w:t>ä</w:t>
-      </w:r>
-      <w:r>
-        <w:rPr>
-          <w:rtl w:val="0"/>
-        </w:rPr>
-        <w:t>kningsslinga innan den k</w:t>
-      </w:r>
-      <w:r>
-        <w:rPr>
-          <w:rtl w:val="0"/>
-        </w:rPr>
-        <w:t>ö</w:t>
-      </w:r>
-      <w:r>
-        <w:rPr>
-          <w:rtl w:val="0"/>
-        </w:rPr>
-        <w:t>r iv</w:t>
-      </w:r>
-      <w:r>
-        <w:rPr>
-          <w:rtl w:val="0"/>
-        </w:rPr>
-        <w:t>ä</w:t>
-      </w:r>
-      <w:r>
-        <w:rPr>
-          <w:rtl w:val="0"/>
-        </w:rPr>
-        <w:t>g. Samtidigt som uppspelningen startas sker ges en order via I2C till slaven att motorerna ska f</w:t>
-      </w:r>
-      <w:r>
-        <w:rPr>
-          <w:rtl w:val="0"/>
-        </w:rPr>
-        <w:t>ö</w:t>
-      </w:r>
-      <w:r>
-        <w:rPr>
-          <w:rtl w:val="0"/>
-        </w:rPr>
-        <w:t>ra roboten fram</w:t>
-      </w:r>
-      <w:r>
-        <w:rPr>
-          <w:rtl w:val="0"/>
-        </w:rPr>
-        <w:t>å</w:t>
-      </w:r>
-      <w:r>
-        <w:rPr>
-          <w:rtl w:val="0"/>
-        </w:rPr>
-        <w:t>t.</w:t>
-      </w:r>
       <w:r>
         <w:drawing>
           <wp:anchor distT="152400" distB="152400" distL="152400" distR="152400" simplePos="0" relativeHeight="251659264" behindDoc="0" locked="0" layoutInCell="1" allowOverlap="1">
             <wp:simplePos x="0" y="0"/>
             <wp:positionH relativeFrom="margin">
-              <wp:posOffset>301678</wp:posOffset>
+              <wp:posOffset>96609</wp:posOffset>
             </wp:positionH>
-            <wp:positionV relativeFrom="line">
-              <wp:posOffset>830579</wp:posOffset>
+            <wp:positionV relativeFrom="page">
+              <wp:posOffset>538479</wp:posOffset>
             </wp:positionV>
             <wp:extent cx="5486400" cy="4000500"/>
             <wp:effectExtent l="0" t="0" r="0" b="0"/>
@@ -1543,6 +1255,282 @@
             </a:graphic>
           </wp:anchor>
         </w:drawing>
+      </w:r>
+    </w:p>
+    <w:p>
+      <w:pPr>
+        <w:pStyle w:val="Brödtext"/>
+        <w:bidi w:val="0"/>
+      </w:pPr>
+      <w:r>
+        <w:rPr>
+          <w:rtl w:val="0"/>
+        </w:rPr>
+        <w:t>F</w:t>
+      </w:r>
+      <w:r>
+        <w:rPr>
+          <w:rtl w:val="0"/>
+        </w:rPr>
+        <w:t>ö</w:t>
+      </w:r>
+      <w:r>
+        <w:rPr>
+          <w:rtl w:val="0"/>
+        </w:rPr>
+        <w:t>r att g</w:t>
+      </w:r>
+      <w:r>
+        <w:rPr>
+          <w:rtl w:val="0"/>
+        </w:rPr>
+        <w:t>ö</w:t>
+      </w:r>
+      <w:r>
+        <w:rPr>
+          <w:rtl w:val="0"/>
+        </w:rPr>
+        <w:t>ra bilk</w:t>
+      </w:r>
+      <w:r>
+        <w:rPr>
+          <w:rtl w:val="0"/>
+        </w:rPr>
+        <w:t>ö</w:t>
+      </w:r>
+      <w:r>
+        <w:rPr>
+          <w:rtl w:val="0"/>
+        </w:rPr>
+        <w:t>rningen mer njutningsfull f</w:t>
+      </w:r>
+      <w:r>
+        <w:rPr>
+          <w:rtl w:val="0"/>
+        </w:rPr>
+        <w:t>ö</w:t>
+      </w:r>
+      <w:r>
+        <w:rPr>
+          <w:rtl w:val="0"/>
+        </w:rPr>
+        <w:t xml:space="preserve">r </w:t>
+      </w:r>
+      <w:r>
+        <w:rPr>
+          <w:rtl w:val="0"/>
+        </w:rPr>
+        <w:t>å</w:t>
+      </w:r>
+      <w:r>
+        <w:rPr>
+          <w:rtl w:val="0"/>
+        </w:rPr>
+        <w:t>sk</w:t>
+      </w:r>
+      <w:r>
+        <w:rPr>
+          <w:rtl w:val="0"/>
+        </w:rPr>
+        <w:t>å</w:t>
+      </w:r>
+      <w:r>
+        <w:rPr>
+          <w:rtl w:val="0"/>
+        </w:rPr>
+        <w:t>daren har en musikspelare lagts till. Tonerna alstras av en buzzer som spelar upp toner p</w:t>
+      </w:r>
+      <w:r>
+        <w:rPr>
+          <w:rtl w:val="0"/>
+        </w:rPr>
+        <w:t xml:space="preserve">å </w:t>
+      </w:r>
+      <w:r>
+        <w:rPr>
+          <w:rtl w:val="0"/>
+        </w:rPr>
+        <w:t>best</w:t>
+      </w:r>
+      <w:r>
+        <w:rPr>
+          <w:rtl w:val="0"/>
+        </w:rPr>
+        <w:t>ä</w:t>
+      </w:r>
+      <w:r>
+        <w:rPr>
+          <w:rtl w:val="0"/>
+        </w:rPr>
+        <w:t>mda frekvenser. F</w:t>
+      </w:r>
+      <w:r>
+        <w:rPr>
+          <w:rtl w:val="0"/>
+        </w:rPr>
+        <w:t>ö</w:t>
+      </w:r>
+      <w:r>
+        <w:rPr>
+          <w:rtl w:val="0"/>
+        </w:rPr>
+        <w:t>r uppspelningen anv</w:t>
+      </w:r>
+      <w:r>
+        <w:rPr>
+          <w:rtl w:val="0"/>
+        </w:rPr>
+        <w:t>ä</w:t>
+      </w:r>
+      <w:r>
+        <w:rPr>
+          <w:rtl w:val="0"/>
+        </w:rPr>
+        <w:t>nds en f</w:t>
+      </w:r>
+      <w:r>
+        <w:rPr>
+          <w:rtl w:val="0"/>
+        </w:rPr>
+        <w:t>ö</w:t>
+      </w:r>
+      <w:r>
+        <w:rPr>
+          <w:rtl w:val="0"/>
+        </w:rPr>
+        <w:t>rdefinerad funktion ur Arduinos bibliotek. Det som skickas in till funktionen tone p</w:t>
+      </w:r>
+      <w:r>
+        <w:rPr>
+          <w:rtl w:val="0"/>
+        </w:rPr>
+        <w:t xml:space="preserve">å </w:t>
+      </w:r>
+      <w:r>
+        <w:rPr>
+          <w:rtl w:val="0"/>
+        </w:rPr>
+        <w:t xml:space="preserve">Arduinon </w:t>
+      </w:r>
+      <w:r>
+        <w:rPr>
+          <w:rtl w:val="0"/>
+        </w:rPr>
+        <w:t>ä</w:t>
+      </w:r>
+      <w:r>
+        <w:rPr>
+          <w:rtl w:val="0"/>
+        </w:rPr>
+        <w:t>r tonl</w:t>
+      </w:r>
+      <w:r>
+        <w:rPr>
+          <w:rtl w:val="0"/>
+        </w:rPr>
+        <w:t>ä</w:t>
+      </w:r>
+      <w:r>
+        <w:rPr>
+          <w:rtl w:val="0"/>
+        </w:rPr>
+        <w:t>ngd (2,4,8,16) och tonh</w:t>
+      </w:r>
+      <w:r>
+        <w:rPr>
+          <w:rtl w:val="0"/>
+        </w:rPr>
+        <w:t>ö</w:t>
+      </w:r>
+      <w:r>
+        <w:rPr>
+          <w:rtl w:val="0"/>
+        </w:rPr>
+        <w:t>jd (frekvens) samt port. N</w:t>
+      </w:r>
+      <w:r>
+        <w:rPr>
+          <w:rtl w:val="0"/>
+        </w:rPr>
+        <w:t>ä</w:t>
+      </w:r>
+      <w:r>
+        <w:rPr>
+          <w:rtl w:val="0"/>
+        </w:rPr>
+        <w:t>r roboten blir satt i autonomt l</w:t>
+      </w:r>
+      <w:r>
+        <w:rPr>
+          <w:rtl w:val="0"/>
+        </w:rPr>
+        <w:t>ä</w:t>
+      </w:r>
+      <w:r>
+        <w:rPr>
+          <w:rtl w:val="0"/>
+        </w:rPr>
+        <w:t>ge spelas en en kort nedr</w:t>
+      </w:r>
+      <w:r>
+        <w:rPr>
+          <w:rtl w:val="0"/>
+        </w:rPr>
+        <w:t>ä</w:t>
+      </w:r>
+      <w:r>
+        <w:rPr>
+          <w:rtl w:val="0"/>
+        </w:rPr>
+        <w:t>kningsslinga innan den k</w:t>
+      </w:r>
+      <w:r>
+        <w:rPr>
+          <w:rtl w:val="0"/>
+        </w:rPr>
+        <w:t>ö</w:t>
+      </w:r>
+      <w:r>
+        <w:rPr>
+          <w:rtl w:val="0"/>
+        </w:rPr>
+        <w:t>r iv</w:t>
+      </w:r>
+      <w:r>
+        <w:rPr>
+          <w:rtl w:val="0"/>
+        </w:rPr>
+        <w:t>ä</w:t>
+      </w:r>
+      <w:r>
+        <w:rPr>
+          <w:rtl w:val="0"/>
+        </w:rPr>
+        <w:t>g. Samtidigt som uppspelningen startas sker ges en order via I2C till slaven att motorerna ska f</w:t>
+      </w:r>
+      <w:r>
+        <w:rPr>
+          <w:rtl w:val="0"/>
+        </w:rPr>
+        <w:t>ö</w:t>
+      </w:r>
+      <w:r>
+        <w:rPr>
+          <w:rtl w:val="0"/>
+        </w:rPr>
+        <w:t>ra roboten fram</w:t>
+      </w:r>
+      <w:r>
+        <w:rPr>
+          <w:rtl w:val="0"/>
+        </w:rPr>
+        <w:t>å</w:t>
+      </w:r>
+      <w:r>
+        <w:rPr>
+          <w:rtl w:val="0"/>
+        </w:rPr>
+        <w:t>t.</w:t>
       </w:r>
     </w:p>
     <w:p>

--- a/documents/ir-sensor.docx
+++ b/documents/ir-sensor.docx
@@ -315,7 +315,7 @@
       </w:r>
       <w:r>
         <w:drawing>
-          <wp:anchor distT="152400" distB="152400" distL="152400" distR="152400" simplePos="0" relativeHeight="251661312" behindDoc="0" locked="0" layoutInCell="1" allowOverlap="1">
+          <wp:anchor distT="152400" distB="152400" distL="152400" distR="152400" simplePos="0" relativeHeight="251660288" behindDoc="0" locked="0" layoutInCell="1" allowOverlap="1">
             <wp:simplePos x="0" y="0"/>
             <wp:positionH relativeFrom="margin">
               <wp:posOffset>310478</wp:posOffset>
@@ -863,7 +863,7 @@
         <w:rPr>
           <w:rtl w:val="0"/>
         </w:rPr>
-        <w:t>cktes att det blev konflikt med PWM och vanliga I/O portar. Vid fels</w:t>
+        <w:t>cktes att det blev konflikt med PWM och vanliga I/O portar. Programmet hann bara initiera portar innan det startade om. Vid fels</w:t>
       </w:r>
       <w:r>
         <w:rPr>
@@ -1546,13 +1546,13 @@
       </w:pPr>
       <w:r>
         <w:drawing>
-          <wp:anchor distT="152400" distB="152400" distL="152400" distR="152400" simplePos="0" relativeHeight="251660288" behindDoc="0" locked="0" layoutInCell="1" allowOverlap="1">
+          <wp:anchor distT="152400" distB="152400" distL="152400" distR="152400" simplePos="0" relativeHeight="251661312" behindDoc="0" locked="0" layoutInCell="1" allowOverlap="1">
             <wp:simplePos x="0" y="0"/>
             <wp:positionH relativeFrom="margin">
-              <wp:posOffset>96609</wp:posOffset>
+              <wp:posOffset>-220218</wp:posOffset>
             </wp:positionH>
             <wp:positionV relativeFrom="line">
-              <wp:posOffset>4324234</wp:posOffset>
+              <wp:posOffset>184034</wp:posOffset>
             </wp:positionV>
             <wp:extent cx="6120057" cy="4326969"/>
             <wp:effectExtent l="0" t="0" r="0" b="0"/>
